--- a/document/叶山_中文简历.docx
+++ b/document/叶山_中文简历.docx
@@ -3702,15 +3702,22 @@
         </w:rPr>
         <w:t>材料</w:t>
       </w:r>
+      <w:r>
+        <w:rPr>
+          <w:rFonts w:ascii="Kai" w:eastAsia="Kai" w:hAnsi="Kai" w:cs="Georgia" w:hint="eastAsia"/>
+          <w:color w:val="000000" w:themeColor="text1"/>
+        </w:rPr>
+        <w:t>，</w:t>
+      </w:r>
+      <w:r>
+        <w:rPr>
+          <w:rFonts w:ascii="Kai" w:eastAsia="Kai" w:hAnsi="Kai" w:cs="Georgia" w:hint="eastAsia"/>
+          <w:color w:val="000000" w:themeColor="text1"/>
+        </w:rPr>
+        <w:t>2018年1月1日至今的</w:t>
+      </w:r>
       <w:bookmarkStart w:id="16" w:name="_GoBack"/>
       <w:bookmarkEnd w:id="16"/>
-      <w:r>
-        <w:rPr>
-          <w:rFonts w:ascii="Kai" w:eastAsia="Kai" w:hAnsi="Kai" w:cs="Georgia" w:hint="eastAsia"/>
-          <w:color w:val="000000" w:themeColor="text1"/>
-        </w:rPr>
-        <w:t>，</w:t>
-      </w:r>
       <w:r>
         <w:rPr>
           <w:rFonts w:ascii="Kai" w:eastAsia="Kai" w:hAnsi="Kai" w:cs="Georgia" w:hint="eastAsia"/>
@@ -4151,7 +4158,7 @@
         </w:pBdr>
         <w:spacing w:line="240" w:lineRule="auto"/>
         <w:rPr>
-          <w:rFonts w:ascii="Kai" w:eastAsia="Kai" w:hAnsi="Kai" w:cs="Georgia" w:hint="eastAsia"/>
+          <w:rFonts w:ascii="Kai" w:eastAsia="Kai" w:hAnsi="Kai" w:cs="Georgia"/>
           <w:color w:val="000000" w:themeColor="text1"/>
         </w:rPr>
       </w:pPr>
